--- a/fórmulas.docx
+++ b/fórmulas.docx
@@ -1,6 +1,6 @@
 
 <file path=word/document.xml><?xml version="1.0" encoding="utf-8"?>
-<w:document xmlns:wpc="http://schemas.microsoft.com/office/word/2010/wordprocessingCanvas" xmlns:cx="http://schemas.microsoft.com/office/drawing/2014/chartex" xmlns:cx1="http://schemas.microsoft.com/office/drawing/2015/9/8/chartex" xmlns:cx2="http://schemas.microsoft.com/office/drawing/2015/10/21/chartex" xmlns:cx3="http://schemas.microsoft.com/office/drawing/2016/5/9/chartex" xmlns:cx4="http://schemas.microsoft.com/office/drawing/2016/5/10/chartex" xmlns:cx5="http://schemas.microsoft.com/office/drawing/2016/5/11/chartex" xmlns:cx6="http://schemas.microsoft.com/office/drawing/2016/5/12/chartex" xmlns:cx7="http://schemas.microsoft.com/office/drawing/2016/5/13/chartex" xmlns:cx8="http://schemas.microsoft.com/office/drawing/2016/5/14/chartex" xmlns:mc="http://schemas.openxmlformats.org/markup-compatibility/2006" xmlns:aink="http://schemas.microsoft.com/office/drawing/2016/ink" xmlns:am3d="http://schemas.microsoft.com/office/drawing/2017/model3d" xmlns:o="urn:schemas-microsoft-com:office:office" xmlns:r="http://schemas.openxmlformats.org/officeDocument/2006/relationships" xmlns:m="http://schemas.openxmlformats.org/officeDocument/2006/math" xmlns:v="urn:schemas-microsoft-com:vml" xmlns:wp14="http://schemas.microsoft.com/office/word/2010/wordprocessingDrawing" xmlns:wp="http://schemas.openxmlformats.org/drawingml/2006/wordprocessingDrawing" xmlns:w10="urn:schemas-microsoft-com:office:word" xmlns:w="http://schemas.openxmlformats.org/wordprocessingml/2006/main" xmlns:w14="http://schemas.microsoft.com/office/word/2010/wordml" xmlns:w15="http://schemas.microsoft.com/office/word/2012/wordml" xmlns:w16cid="http://schemas.microsoft.com/office/word/2016/wordml/cid" xmlns:w16se="http://schemas.microsoft.com/office/word/2015/wordml/symex" xmlns:wpg="http://schemas.microsoft.com/office/word/2010/wordprocessingGroup" xmlns:wpi="http://schemas.microsoft.com/office/word/2010/wordprocessingInk" xmlns:wne="http://schemas.microsoft.com/office/word/2006/wordml" xmlns:wps="http://schemas.microsoft.com/office/word/2010/wordprocessingShape" mc:Ignorable="w14 w15 w16se w16cid wp14">
+<w:document xmlns:wpc="http://schemas.microsoft.com/office/word/2010/wordprocessingCanvas" xmlns:cx="http://schemas.microsoft.com/office/drawing/2014/chartex" xmlns:cx1="http://schemas.microsoft.com/office/drawing/2015/9/8/chartex" xmlns:cx2="http://schemas.microsoft.com/office/drawing/2015/10/21/chartex" xmlns:cx3="http://schemas.microsoft.com/office/drawing/2016/5/9/chartex" xmlns:cx4="http://schemas.microsoft.com/office/drawing/2016/5/10/chartex" xmlns:cx5="http://schemas.microsoft.com/office/drawing/2016/5/11/chartex" xmlns:cx6="http://schemas.microsoft.com/office/drawing/2016/5/12/chartex" xmlns:cx7="http://schemas.microsoft.com/office/drawing/2016/5/13/chartex" xmlns:cx8="http://schemas.microsoft.com/office/drawing/2016/5/14/chartex" xmlns:mc="http://schemas.openxmlformats.org/markup-compatibility/2006" xmlns:aink="http://schemas.microsoft.com/office/drawing/2016/ink" xmlns:am3d="http://schemas.microsoft.com/office/drawing/2017/model3d" xmlns:o="urn:schemas-microsoft-com:office:office" xmlns:oel="http://schemas.microsoft.com/office/2019/extlst" xmlns:r="http://schemas.openxmlformats.org/officeDocument/2006/relationships" xmlns:m="http://schemas.openxmlformats.org/officeDocument/2006/math" xmlns:v="urn:schemas-microsoft-com:vml" xmlns:wp14="http://schemas.microsoft.com/office/word/2010/wordprocessingDrawing" xmlns:wp="http://schemas.openxmlformats.org/drawingml/2006/wordprocessingDrawing" xmlns:w10="urn:schemas-microsoft-com:office:word" xmlns:w="http://schemas.openxmlformats.org/wordprocessingml/2006/main" xmlns:w14="http://schemas.microsoft.com/office/word/2010/wordml" xmlns:w15="http://schemas.microsoft.com/office/word/2012/wordml" xmlns:w16cex="http://schemas.microsoft.com/office/word/2018/wordml/cex" xmlns:w16cid="http://schemas.microsoft.com/office/word/2016/wordml/cid" xmlns:w16="http://schemas.microsoft.com/office/word/2018/wordml" xmlns:w16sdtdh="http://schemas.microsoft.com/office/word/2020/wordml/sdtdatahash" xmlns:w16se="http://schemas.microsoft.com/office/word/2015/wordml/symex" xmlns:wpg="http://schemas.microsoft.com/office/word/2010/wordprocessingGroup" xmlns:wpi="http://schemas.microsoft.com/office/word/2010/wordprocessingInk" xmlns:wne="http://schemas.microsoft.com/office/word/2006/wordml" xmlns:wps="http://schemas.microsoft.com/office/word/2010/wordprocessingShape" mc:Ignorable="w14 w15 w16se w16cid w16 w16cex w16sdtdh wp14">
   <w:body>
     <w:tbl>
       <w:tblPr>
@@ -168,6 +168,13 @@
                 <w:szCs w:val="20"/>
               </w:rPr>
             </w:pPr>
+            <w:r>
+              <w:rPr>
+                <w:sz w:val="20"/>
+                <w:szCs w:val="20"/>
+              </w:rPr>
+              <w:t>μ</w:t>
+            </w:r>
           </w:p>
         </w:tc>
         <w:tc>
@@ -183,6 +190,53 @@
                 <w:szCs w:val="20"/>
               </w:rPr>
             </w:pPr>
+            <m:oMathPara>
+              <m:oMath>
+                <m:sSubSup>
+                  <m:sSubSupPr>
+                    <m:ctrlPr>
+                      <w:rPr>
+                        <w:rFonts w:ascii="Cambria Math" w:hAnsi="Cambria Math"/>
+                        <w:i/>
+                        <w:iCs/>
+                        <w:sz w:val="20"/>
+                        <w:szCs w:val="20"/>
+                      </w:rPr>
+                    </m:ctrlPr>
+                  </m:sSubSupPr>
+                  <m:e>
+                    <m:r>
+                      <w:rPr>
+                        <w:rFonts w:ascii="Cambria Math" w:hAnsi="Cambria Math"/>
+                        <w:sz w:val="20"/>
+                        <w:szCs w:val="20"/>
+                      </w:rPr>
+                      <m:t> σ</m:t>
+                    </m:r>
+                  </m:e>
+                  <m:sub>
+                    <m:r>
+                      <w:rPr>
+                        <w:rFonts w:ascii="Cambria Math" w:hAnsi="Cambria Math"/>
+                        <w:sz w:val="20"/>
+                        <w:szCs w:val="20"/>
+                      </w:rPr>
+                      <m:t>1</m:t>
+                    </m:r>
+                  </m:sub>
+                  <m:sup>
+                    <m:r>
+                      <w:rPr>
+                        <w:rFonts w:ascii="Cambria Math" w:hAnsi="Cambria Math"/>
+                        <w:sz w:val="20"/>
+                        <w:szCs w:val="20"/>
+                      </w:rPr>
+                      <m:t>2</m:t>
+                    </m:r>
+                  </m:sup>
+                </m:sSubSup>
+              </m:oMath>
+            </m:oMathPara>
           </w:p>
         </w:tc>
         <w:tc>
@@ -198,6 +252,92 @@
                 <w:szCs w:val="20"/>
               </w:rPr>
             </w:pPr>
+            <m:oMathPara>
+              <m:oMath>
+                <m:f>
+                  <m:fPr>
+                    <m:ctrlPr>
+                      <w:rPr>
+                        <w:rFonts w:ascii="Cambria Math" w:hAnsi="Cambria Math"/>
+                        <w:i/>
+                        <w:iCs/>
+                        <w:sz w:val="20"/>
+                        <w:szCs w:val="20"/>
+                      </w:rPr>
+                    </m:ctrlPr>
+                  </m:fPr>
+                  <m:num>
+                    <m:acc>
+                      <m:accPr>
+                        <m:chr m:val="̅"/>
+                        <m:ctrlPr>
+                          <w:rPr>
+                            <w:rFonts w:ascii="Cambria Math" w:hAnsi="Cambria Math"/>
+                            <w:i/>
+                            <w:iCs/>
+                            <w:sz w:val="20"/>
+                            <w:szCs w:val="20"/>
+                          </w:rPr>
+                        </m:ctrlPr>
+                      </m:accPr>
+                      <m:e>
+                        <m:r>
+                          <w:rPr>
+                            <w:rFonts w:ascii="Cambria Math" w:hAnsi="Cambria Math"/>
+                            <w:sz w:val="20"/>
+                            <w:szCs w:val="20"/>
+                          </w:rPr>
+                          <m:t>x</m:t>
+                        </m:r>
+                      </m:e>
+                    </m:acc>
+                    <m:r>
+                      <w:rPr>
+                        <w:rFonts w:ascii="Cambria Math" w:hAnsi="Cambria Math"/>
+                        <w:sz w:val="20"/>
+                        <w:szCs w:val="20"/>
+                      </w:rPr>
+                      <m:t>-μ</m:t>
+                    </m:r>
+                  </m:num>
+                  <m:den>
+                    <m:r>
+                      <w:rPr>
+                        <w:rFonts w:ascii="Cambria Math" w:hAnsi="Cambria Math"/>
+                        <w:sz w:val="20"/>
+                        <w:szCs w:val="20"/>
+                      </w:rPr>
+                      <m:t>σ/</m:t>
+                    </m:r>
+                    <m:rad>
+                      <m:radPr>
+                        <m:degHide m:val="1"/>
+                        <m:ctrlPr>
+                          <w:rPr>
+                            <w:rFonts w:ascii="Cambria Math" w:hAnsi="Cambria Math"/>
+                            <w:i/>
+                            <w:iCs/>
+                            <w:sz w:val="20"/>
+                            <w:szCs w:val="20"/>
+                          </w:rPr>
+                        </m:ctrlPr>
+                      </m:radPr>
+                      <m:deg/>
+                      <m:e>
+                        <m:r>
+                          <w:rPr>
+                            <w:rFonts w:ascii="Cambria Math" w:hAnsi="Cambria Math"/>
+                            <w:sz w:val="20"/>
+                            <w:szCs w:val="20"/>
+                          </w:rPr>
+                          <m:t>n</m:t>
+                        </m:r>
+                      </m:e>
+                    </m:rad>
+                  </m:den>
+                </m:f>
+              </m:oMath>
+            </m:oMathPara>
           </w:p>
         </w:tc>
         <w:tc>
@@ -372,6 +512,13 @@
                 <w:szCs w:val="20"/>
               </w:rPr>
             </w:pPr>
+            <w:r>
+              <w:rPr>
+                <w:sz w:val="20"/>
+                <w:szCs w:val="20"/>
+              </w:rPr>
+              <w:t>μ</w:t>
+            </w:r>
           </w:p>
         </w:tc>
         <w:tc>
@@ -387,6 +534,53 @@
                 <w:szCs w:val="20"/>
               </w:rPr>
             </w:pPr>
+            <m:oMathPara>
+              <m:oMath>
+                <m:sSubSup>
+                  <m:sSubSupPr>
+                    <m:ctrlPr>
+                      <w:rPr>
+                        <w:rFonts w:ascii="Cambria Math" w:eastAsia="Calibri" w:hAnsi="Cambria Math" w:cs="Times New Roman"/>
+                        <w:i/>
+                        <w:iCs/>
+                        <w:sz w:val="20"/>
+                        <w:szCs w:val="20"/>
+                      </w:rPr>
+                    </m:ctrlPr>
+                  </m:sSubSupPr>
+                  <m:e>
+                    <m:r>
+                      <w:rPr>
+                        <w:rFonts w:ascii="Cambria Math" w:eastAsia="Calibri" w:hAnsi="Cambria Math" w:cs="Times New Roman"/>
+                        <w:sz w:val="20"/>
+                        <w:szCs w:val="20"/>
+                      </w:rPr>
+                      <m:t> s</m:t>
+                    </m:r>
+                  </m:e>
+                  <m:sub>
+                    <m:r>
+                      <w:rPr>
+                        <w:rFonts w:ascii="Cambria Math" w:eastAsia="Calibri" w:hAnsi="Cambria Math" w:cs="Times New Roman"/>
+                        <w:sz w:val="20"/>
+                        <w:szCs w:val="20"/>
+                      </w:rPr>
+                      <m:t>1</m:t>
+                    </m:r>
+                  </m:sub>
+                  <m:sup>
+                    <m:r>
+                      <w:rPr>
+                        <w:rFonts w:ascii="Cambria Math" w:eastAsia="Calibri" w:hAnsi="Cambria Math" w:cs="Times New Roman"/>
+                        <w:sz w:val="20"/>
+                        <w:szCs w:val="20"/>
+                      </w:rPr>
+                      <m:t>2</m:t>
+                    </m:r>
+                  </m:sup>
+                </m:sSubSup>
+              </m:oMath>
+            </m:oMathPara>
           </w:p>
         </w:tc>
         <w:tc>
@@ -402,6 +596,92 @@
                 <w:szCs w:val="20"/>
               </w:rPr>
             </w:pPr>
+            <m:oMathPara>
+              <m:oMath>
+                <m:f>
+                  <m:fPr>
+                    <m:ctrlPr>
+                      <w:rPr>
+                        <w:rFonts w:ascii="Cambria Math" w:hAnsi="Cambria Math"/>
+                        <w:i/>
+                        <w:iCs/>
+                        <w:sz w:val="20"/>
+                        <w:szCs w:val="20"/>
+                      </w:rPr>
+                    </m:ctrlPr>
+                  </m:fPr>
+                  <m:num>
+                    <m:acc>
+                      <m:accPr>
+                        <m:chr m:val="̅"/>
+                        <m:ctrlPr>
+                          <w:rPr>
+                            <w:rFonts w:ascii="Cambria Math" w:hAnsi="Cambria Math"/>
+                            <w:i/>
+                            <w:iCs/>
+                            <w:sz w:val="20"/>
+                            <w:szCs w:val="20"/>
+                          </w:rPr>
+                        </m:ctrlPr>
+                      </m:accPr>
+                      <m:e>
+                        <m:r>
+                          <w:rPr>
+                            <w:rFonts w:ascii="Cambria Math" w:hAnsi="Cambria Math"/>
+                            <w:sz w:val="20"/>
+                            <w:szCs w:val="20"/>
+                          </w:rPr>
+                          <m:t>x</m:t>
+                        </m:r>
+                      </m:e>
+                    </m:acc>
+                    <m:r>
+                      <w:rPr>
+                        <w:rFonts w:ascii="Cambria Math" w:hAnsi="Cambria Math"/>
+                        <w:sz w:val="20"/>
+                        <w:szCs w:val="20"/>
+                      </w:rPr>
+                      <m:t>-μ</m:t>
+                    </m:r>
+                  </m:num>
+                  <m:den>
+                    <m:r>
+                      <w:rPr>
+                        <w:rFonts w:ascii="Cambria Math" w:hAnsi="Cambria Math"/>
+                        <w:sz w:val="20"/>
+                        <w:szCs w:val="20"/>
+                      </w:rPr>
+                      <m:t>s/</m:t>
+                    </m:r>
+                    <m:rad>
+                      <m:radPr>
+                        <m:degHide m:val="1"/>
+                        <m:ctrlPr>
+                          <w:rPr>
+                            <w:rFonts w:ascii="Cambria Math" w:hAnsi="Cambria Math"/>
+                            <w:i/>
+                            <w:iCs/>
+                            <w:sz w:val="20"/>
+                            <w:szCs w:val="20"/>
+                          </w:rPr>
+                        </m:ctrlPr>
+                      </m:radPr>
+                      <m:deg/>
+                      <m:e>
+                        <m:r>
+                          <w:rPr>
+                            <w:rFonts w:ascii="Cambria Math" w:hAnsi="Cambria Math"/>
+                            <w:sz w:val="20"/>
+                            <w:szCs w:val="20"/>
+                          </w:rPr>
+                          <m:t>n</m:t>
+                        </m:r>
+                      </m:e>
+                    </m:rad>
+                  </m:den>
+                </m:f>
+              </m:oMath>
+            </m:oMathPara>
           </w:p>
         </w:tc>
         <w:tc>
@@ -541,7 +821,7 @@
                       <w:sz w:val="20"/>
                       <w:szCs w:val="20"/>
                     </w:rPr>
-                    <m:t>σ</m:t>
+                    <m:t>s</m:t>
                   </m:r>
                 </m:num>
                 <m:den>
@@ -660,6 +940,118 @@
                 <w:szCs w:val="20"/>
               </w:rPr>
             </w:pPr>
+            <m:oMathPara>
+              <m:oMath>
+                <m:r>
+                  <w:rPr>
+                    <w:rFonts w:ascii="Cambria Math" w:hAnsi="Cambria Math"/>
+                    <w:sz w:val="20"/>
+                    <w:szCs w:val="20"/>
+                  </w:rPr>
+                  <m:t>z=</m:t>
+                </m:r>
+                <m:f>
+                  <m:fPr>
+                    <m:ctrlPr>
+                      <w:rPr>
+                        <w:rFonts w:ascii="Cambria Math" w:hAnsi="Cambria Math"/>
+                        <w:i/>
+                        <w:iCs/>
+                        <w:sz w:val="20"/>
+                        <w:szCs w:val="20"/>
+                      </w:rPr>
+                    </m:ctrlPr>
+                  </m:fPr>
+                  <m:num>
+                    <m:acc>
+                      <m:accPr>
+                        <m:ctrlPr>
+                          <w:rPr>
+                            <w:rFonts w:ascii="Cambria Math" w:hAnsi="Cambria Math"/>
+                            <w:i/>
+                            <w:iCs/>
+                            <w:sz w:val="20"/>
+                            <w:szCs w:val="20"/>
+                            <w:lang w:val="es-MX"/>
+                          </w:rPr>
+                        </m:ctrlPr>
+                      </m:accPr>
+                      <m:e>
+                        <m:r>
+                          <w:rPr>
+                            <w:rFonts w:ascii="Cambria Math" w:hAnsi="Cambria Math"/>
+                            <w:sz w:val="20"/>
+                            <w:szCs w:val="20"/>
+                          </w:rPr>
+                          <m:t>p</m:t>
+                        </m:r>
+                      </m:e>
+                    </m:acc>
+                    <m:r>
+                      <w:rPr>
+                        <w:rFonts w:ascii="Cambria Math" w:hAnsi="Cambria Math"/>
+                        <w:sz w:val="20"/>
+                        <w:szCs w:val="20"/>
+                        <w:lang w:val="es-MX"/>
+                      </w:rPr>
+                      <m:t>-P</m:t>
+                    </m:r>
+                  </m:num>
+                  <m:den>
+                    <m:rad>
+                      <m:radPr>
+                        <m:degHide m:val="1"/>
+                        <m:ctrlPr>
+                          <w:rPr>
+                            <w:rFonts w:ascii="Cambria Math" w:hAnsi="Cambria Math"/>
+                            <w:i/>
+                            <w:iCs/>
+                            <w:sz w:val="20"/>
+                            <w:szCs w:val="20"/>
+                          </w:rPr>
+                        </m:ctrlPr>
+                      </m:radPr>
+                      <m:deg/>
+                      <m:e>
+                        <m:f>
+                          <m:fPr>
+                            <m:ctrlPr>
+                              <w:rPr>
+                                <w:rFonts w:ascii="Cambria Math" w:hAnsi="Cambria Math"/>
+                                <w:i/>
+                                <w:iCs/>
+                                <w:sz w:val="20"/>
+                                <w:szCs w:val="20"/>
+                              </w:rPr>
+                            </m:ctrlPr>
+                          </m:fPr>
+                          <m:num>
+                            <m:r>
+                              <w:rPr>
+                                <w:rFonts w:ascii="Cambria Math" w:hAnsi="Cambria Math"/>
+                                <w:sz w:val="20"/>
+                                <w:szCs w:val="20"/>
+                              </w:rPr>
+                              <m:t>Pq</m:t>
+                            </m:r>
+                          </m:num>
+                          <m:den>
+                            <m:r>
+                              <w:rPr>
+                                <w:rFonts w:ascii="Cambria Math" w:hAnsi="Cambria Math"/>
+                                <w:sz w:val="20"/>
+                                <w:szCs w:val="20"/>
+                              </w:rPr>
+                              <m:t>n</m:t>
+                            </m:r>
+                          </m:den>
+                        </m:f>
+                      </m:e>
+                    </m:rad>
+                  </m:den>
+                </m:f>
+              </m:oMath>
+            </m:oMathPara>
           </w:p>
         </w:tc>
         <w:tc>
@@ -3635,7 +4027,7 @@
                                 <w:sz w:val="20"/>
                                 <w:szCs w:val="20"/>
                               </w:rPr>
-                              <m:t>1</m:t>
+                              <m:t>2</m:t>
                             </m:r>
                           </m:sub>
                         </m:sSub>
@@ -5424,15 +5816,7 @@
                                         <w:sz w:val="20"/>
                                         <w:szCs w:val="20"/>
                                       </w:rPr>
-                                      <m:t> </m:t>
-                                    </m:r>
-                                    <m:r>
-                                      <w:rPr>
-                                        <w:rFonts w:ascii="Cambria Math" w:hAnsi="Cambria Math"/>
-                                        <w:sz w:val="20"/>
-                                        <w:szCs w:val="20"/>
-                                      </w:rPr>
-                                      <m:t>s</m:t>
+                                      <m:t> s</m:t>
                                     </m:r>
                                   </m:e>
                                   <m:sub>
@@ -5548,15 +5932,7 @@
                                         <w:sz w:val="20"/>
                                         <w:szCs w:val="20"/>
                                       </w:rPr>
-                                      <m:t> </m:t>
-                                    </m:r>
-                                    <m:r>
-                                      <w:rPr>
-                                        <w:rFonts w:ascii="Cambria Math" w:hAnsi="Cambria Math"/>
-                                        <w:sz w:val="20"/>
-                                        <w:szCs w:val="20"/>
-                                      </w:rPr>
-                                      <m:t>s</m:t>
+                                      <m:t> s</m:t>
                                     </m:r>
                                   </m:e>
                                   <m:sub>
@@ -6804,6 +7180,7 @@
                 <w:szCs w:val="20"/>
               </w:rPr>
             </w:pPr>
+            <w:proofErr w:type="gramStart"/>
             <w:r>
               <w:rPr>
                 <w:sz w:val="20"/>
@@ -6825,6 +7202,7 @@
               </w:rPr>
               <w:t>pareadas</w:t>
             </w:r>
+            <w:proofErr w:type="gramEnd"/>
             <w:r>
               <w:rPr>
                 <w:sz w:val="20"/>
@@ -8513,8 +8891,8 @@
                             </m:ctrlPr>
                           </m:fPr>
                           <m:num>
-                            <m:sSub>
-                              <m:sSubPr>
+                            <m:acc>
+                              <m:accPr>
                                 <m:ctrlPr>
                                   <w:rPr>
                                     <w:rFonts w:ascii="Cambria Math" w:hAnsi="Cambria Math"/>
@@ -8524,30 +8902,45 @@
                                     <w:szCs w:val="20"/>
                                   </w:rPr>
                                 </m:ctrlPr>
-                              </m:sSubPr>
+                              </m:accPr>
                               <m:e>
-                                <m:r>
-                                  <w:rPr>
-                                    <w:rFonts w:ascii="Cambria Math" w:hAnsi="Cambria Math"/>
-                                    <w:sz w:val="20"/>
-                                    <w:szCs w:val="20"/>
-                                  </w:rPr>
-                                  <m:t>p</m:t>
-                                </m:r>
+                                <m:sSub>
+                                  <m:sSubPr>
+                                    <m:ctrlPr>
+                                      <w:rPr>
+                                        <w:rFonts w:ascii="Cambria Math" w:hAnsi="Cambria Math"/>
+                                        <w:i/>
+                                        <w:iCs/>
+                                        <w:sz w:val="20"/>
+                                        <w:szCs w:val="20"/>
+                                      </w:rPr>
+                                    </m:ctrlPr>
+                                  </m:sSubPr>
+                                  <m:e>
+                                    <m:r>
+                                      <w:rPr>
+                                        <w:rFonts w:ascii="Cambria Math" w:hAnsi="Cambria Math"/>
+                                        <w:sz w:val="20"/>
+                                        <w:szCs w:val="20"/>
+                                      </w:rPr>
+                                      <m:t>p</m:t>
+                                    </m:r>
+                                  </m:e>
+                                  <m:sub>
+                                    <m:r>
+                                      <w:rPr>
+                                        <w:rFonts w:ascii="Cambria Math" w:hAnsi="Cambria Math"/>
+                                        <w:sz w:val="20"/>
+                                        <w:szCs w:val="20"/>
+                                      </w:rPr>
+                                      <m:t>x</m:t>
+                                    </m:r>
+                                  </m:sub>
+                                </m:sSub>
                               </m:e>
-                              <m:sub>
-                                <m:r>
-                                  <w:rPr>
-                                    <w:rFonts w:ascii="Cambria Math" w:hAnsi="Cambria Math"/>
-                                    <w:sz w:val="20"/>
-                                    <w:szCs w:val="20"/>
-                                  </w:rPr>
-                                  <m:t>x</m:t>
-                                </m:r>
-                              </m:sub>
-                            </m:sSub>
-                            <m:sSub>
-                              <m:sSubPr>
+                            </m:acc>
+                            <m:acc>
+                              <m:accPr>
                                 <m:ctrlPr>
                                   <w:rPr>
                                     <w:rFonts w:ascii="Cambria Math" w:hAnsi="Cambria Math"/>
@@ -8557,28 +8950,43 @@
                                     <w:szCs w:val="20"/>
                                   </w:rPr>
                                 </m:ctrlPr>
-                              </m:sSubPr>
+                              </m:accPr>
                               <m:e>
-                                <m:r>
-                                  <w:rPr>
-                                    <w:rFonts w:ascii="Cambria Math" w:hAnsi="Cambria Math"/>
-                                    <w:sz w:val="20"/>
-                                    <w:szCs w:val="20"/>
-                                  </w:rPr>
-                                  <m:t>q</m:t>
-                                </m:r>
+                                <m:sSub>
+                                  <m:sSubPr>
+                                    <m:ctrlPr>
+                                      <w:rPr>
+                                        <w:rFonts w:ascii="Cambria Math" w:hAnsi="Cambria Math"/>
+                                        <w:i/>
+                                        <w:iCs/>
+                                        <w:sz w:val="20"/>
+                                        <w:szCs w:val="20"/>
+                                      </w:rPr>
+                                    </m:ctrlPr>
+                                  </m:sSubPr>
+                                  <m:e>
+                                    <m:r>
+                                      <w:rPr>
+                                        <w:rFonts w:ascii="Cambria Math" w:hAnsi="Cambria Math"/>
+                                        <w:sz w:val="20"/>
+                                        <w:szCs w:val="20"/>
+                                      </w:rPr>
+                                      <m:t>q</m:t>
+                                    </m:r>
+                                  </m:e>
+                                  <m:sub>
+                                    <m:r>
+                                      <w:rPr>
+                                        <w:rFonts w:ascii="Cambria Math" w:hAnsi="Cambria Math"/>
+                                        <w:sz w:val="20"/>
+                                        <w:szCs w:val="20"/>
+                                      </w:rPr>
+                                      <m:t>x</m:t>
+                                    </m:r>
+                                  </m:sub>
+                                </m:sSub>
                               </m:e>
-                              <m:sub>
-                                <m:r>
-                                  <w:rPr>
-                                    <w:rFonts w:ascii="Cambria Math" w:hAnsi="Cambria Math"/>
-                                    <w:sz w:val="20"/>
-                                    <w:szCs w:val="20"/>
-                                  </w:rPr>
-                                  <m:t>x</m:t>
-                                </m:r>
-                              </m:sub>
-                            </m:sSub>
+                            </m:acc>
                           </m:num>
                           <m:den>
                             <m:sSub>
@@ -8652,8 +9060,8 @@
                             </m:ctrlPr>
                           </m:fPr>
                           <m:num>
-                            <m:sSub>
-                              <m:sSubPr>
+                            <m:acc>
+                              <m:accPr>
                                 <m:ctrlPr>
                                   <w:rPr>
                                     <w:rFonts w:ascii="Cambria Math" w:hAnsi="Cambria Math"/>
@@ -8663,30 +9071,45 @@
                                     <w:szCs w:val="20"/>
                                   </w:rPr>
                                 </m:ctrlPr>
-                              </m:sSubPr>
+                              </m:accPr>
                               <m:e>
-                                <m:r>
-                                  <w:rPr>
-                                    <w:rFonts w:ascii="Cambria Math" w:hAnsi="Cambria Math"/>
-                                    <w:sz w:val="20"/>
-                                    <w:szCs w:val="20"/>
-                                  </w:rPr>
-                                  <m:t>p</m:t>
-                                </m:r>
+                                <m:sSub>
+                                  <m:sSubPr>
+                                    <m:ctrlPr>
+                                      <w:rPr>
+                                        <w:rFonts w:ascii="Cambria Math" w:hAnsi="Cambria Math"/>
+                                        <w:i/>
+                                        <w:iCs/>
+                                        <w:sz w:val="20"/>
+                                        <w:szCs w:val="20"/>
+                                      </w:rPr>
+                                    </m:ctrlPr>
+                                  </m:sSubPr>
+                                  <m:e>
+                                    <m:r>
+                                      <w:rPr>
+                                        <w:rFonts w:ascii="Cambria Math" w:hAnsi="Cambria Math"/>
+                                        <w:sz w:val="20"/>
+                                        <w:szCs w:val="20"/>
+                                      </w:rPr>
+                                      <m:t>p</m:t>
+                                    </m:r>
+                                  </m:e>
+                                  <m:sub>
+                                    <m:r>
+                                      <w:rPr>
+                                        <w:rFonts w:ascii="Cambria Math" w:hAnsi="Cambria Math"/>
+                                        <w:sz w:val="20"/>
+                                        <w:szCs w:val="20"/>
+                                      </w:rPr>
+                                      <m:t>y</m:t>
+                                    </m:r>
+                                  </m:sub>
+                                </m:sSub>
                               </m:e>
-                              <m:sub>
-                                <m:r>
-                                  <w:rPr>
-                                    <w:rFonts w:ascii="Cambria Math" w:hAnsi="Cambria Math"/>
-                                    <w:sz w:val="20"/>
-                                    <w:szCs w:val="20"/>
-                                  </w:rPr>
-                                  <m:t>y</m:t>
-                                </m:r>
-                              </m:sub>
-                            </m:sSub>
-                            <m:sSub>
-                              <m:sSubPr>
+                            </m:acc>
+                            <m:acc>
+                              <m:accPr>
                                 <m:ctrlPr>
                                   <w:rPr>
                                     <w:rFonts w:ascii="Cambria Math" w:hAnsi="Cambria Math"/>
@@ -8696,28 +9119,43 @@
                                     <w:szCs w:val="20"/>
                                   </w:rPr>
                                 </m:ctrlPr>
-                              </m:sSubPr>
+                              </m:accPr>
                               <m:e>
-                                <m:r>
-                                  <w:rPr>
-                                    <w:rFonts w:ascii="Cambria Math" w:hAnsi="Cambria Math"/>
-                                    <w:sz w:val="20"/>
-                                    <w:szCs w:val="20"/>
-                                  </w:rPr>
-                                  <m:t>q</m:t>
-                                </m:r>
+                                <m:sSub>
+                                  <m:sSubPr>
+                                    <m:ctrlPr>
+                                      <w:rPr>
+                                        <w:rFonts w:ascii="Cambria Math" w:hAnsi="Cambria Math"/>
+                                        <w:i/>
+                                        <w:iCs/>
+                                        <w:sz w:val="20"/>
+                                        <w:szCs w:val="20"/>
+                                      </w:rPr>
+                                    </m:ctrlPr>
+                                  </m:sSubPr>
+                                  <m:e>
+                                    <m:r>
+                                      <w:rPr>
+                                        <w:rFonts w:ascii="Cambria Math" w:hAnsi="Cambria Math"/>
+                                        <w:sz w:val="20"/>
+                                        <w:szCs w:val="20"/>
+                                      </w:rPr>
+                                      <m:t>q</m:t>
+                                    </m:r>
+                                  </m:e>
+                                  <m:sub>
+                                    <m:r>
+                                      <w:rPr>
+                                        <w:rFonts w:ascii="Cambria Math" w:hAnsi="Cambria Math"/>
+                                        <w:sz w:val="20"/>
+                                        <w:szCs w:val="20"/>
+                                      </w:rPr>
+                                      <m:t>y</m:t>
+                                    </m:r>
+                                  </m:sub>
+                                </m:sSub>
                               </m:e>
-                              <m:sub>
-                                <m:r>
-                                  <w:rPr>
-                                    <w:rFonts w:ascii="Cambria Math" w:hAnsi="Cambria Math"/>
-                                    <w:sz w:val="20"/>
-                                    <w:szCs w:val="20"/>
-                                  </w:rPr>
-                                  <m:t>y</m:t>
-                                </m:r>
-                              </m:sub>
-                            </m:sSub>
+                            </m:acc>
                           </m:num>
                           <m:den>
                             <m:sSub>
@@ -9006,57 +9444,6 @@
                         </m:r>
                       </m:sup>
                     </m:sSubSup>
-                    <m:r>
-                      <w:rPr>
-                        <w:rFonts w:ascii="Cambria Math" w:hAnsi="Cambria Math"/>
-                        <w:sz w:val="20"/>
-                        <w:szCs w:val="20"/>
-                      </w:rPr>
-                      <m:t>*</m:t>
-                    </m:r>
-                    <m:sSubSup>
-                      <m:sSubSupPr>
-                        <m:ctrlPr>
-                          <w:rPr>
-                            <w:rFonts w:ascii="Cambria Math" w:hAnsi="Cambria Math"/>
-                            <w:i/>
-                            <w:iCs/>
-                            <w:sz w:val="20"/>
-                            <w:szCs w:val="20"/>
-                          </w:rPr>
-                        </m:ctrlPr>
-                      </m:sSubSupPr>
-                      <m:e>
-                        <m:r>
-                          <w:rPr>
-                            <w:rFonts w:ascii="Cambria Math" w:hAnsi="Cambria Math"/>
-                            <w:sz w:val="20"/>
-                            <w:szCs w:val="20"/>
-                          </w:rPr>
-                          <m:t>σ</m:t>
-                        </m:r>
-                      </m:e>
-                      <m:sub>
-                        <m:r>
-                          <w:rPr>
-                            <w:rFonts w:ascii="Cambria Math" w:hAnsi="Cambria Math"/>
-                            <w:sz w:val="20"/>
-                            <w:szCs w:val="20"/>
-                          </w:rPr>
-                          <m:t>2</m:t>
-                        </m:r>
-                      </m:sub>
-                      <m:sup>
-                        <m:r>
-                          <w:rPr>
-                            <w:rFonts w:ascii="Cambria Math" w:hAnsi="Cambria Math"/>
-                            <w:sz w:val="20"/>
-                            <w:szCs w:val="20"/>
-                          </w:rPr>
-                          <m:t>2</m:t>
-                        </m:r>
-                      </m:sup>
-                    </m:sSubSup>
                   </m:num>
                   <m:den>
                     <m:sSubSup>
@@ -9089,57 +9476,6 @@
                             <w:szCs w:val="20"/>
                           </w:rPr>
                           <m:t>2</m:t>
-                        </m:r>
-                      </m:sub>
-                      <m:sup>
-                        <m:r>
-                          <w:rPr>
-                            <w:rFonts w:ascii="Cambria Math" w:hAnsi="Cambria Math"/>
-                            <w:sz w:val="20"/>
-                            <w:szCs w:val="20"/>
-                          </w:rPr>
-                          <m:t>2</m:t>
-                        </m:r>
-                      </m:sup>
-                    </m:sSubSup>
-                    <m:r>
-                      <w:rPr>
-                        <w:rFonts w:ascii="Cambria Math" w:hAnsi="Cambria Math"/>
-                        <w:sz w:val="20"/>
-                        <w:szCs w:val="20"/>
-                      </w:rPr>
-                      <m:t>*</m:t>
-                    </m:r>
-                    <m:sSubSup>
-                      <m:sSubSupPr>
-                        <m:ctrlPr>
-                          <w:rPr>
-                            <w:rFonts w:ascii="Cambria Math" w:hAnsi="Cambria Math"/>
-                            <w:i/>
-                            <w:iCs/>
-                            <w:sz w:val="20"/>
-                            <w:szCs w:val="20"/>
-                          </w:rPr>
-                        </m:ctrlPr>
-                      </m:sSubSupPr>
-                      <m:e>
-                        <m:r>
-                          <w:rPr>
-                            <w:rFonts w:ascii="Cambria Math" w:hAnsi="Cambria Math"/>
-                            <w:sz w:val="20"/>
-                            <w:szCs w:val="20"/>
-                          </w:rPr>
-                          <m:t>σ</m:t>
-                        </m:r>
-                      </m:e>
-                      <m:sub>
-                        <m:r>
-                          <w:rPr>
-                            <w:rFonts w:ascii="Cambria Math" w:hAnsi="Cambria Math"/>
-                            <w:sz w:val="20"/>
-                            <w:szCs w:val="20"/>
-                          </w:rPr>
-                          <m:t>1</m:t>
                         </m:r>
                       </m:sub>
                       <m:sup>
@@ -10651,10 +10987,7 @@
         <w:jc w:val="center"/>
       </w:pPr>
     </w:p>
-    <w:p>
-      <w:bookmarkStart w:id="0" w:name="_GoBack"/>
-      <w:bookmarkEnd w:id="0"/>
-    </w:p>
+    <w:p/>
     <w:sectPr>
       <w:pgSz w:w="15840" w:h="12240" w:orient="landscape"/>
       <w:pgMar w:top="1701" w:right="1417" w:bottom="1701" w:left="1417" w:header="708" w:footer="708" w:gutter="0"/>
@@ -10666,7 +10999,7 @@
 </file>
 
 <file path=word/styles.xml><?xml version="1.0" encoding="utf-8"?>
-<w:styles xmlns:mc="http://schemas.openxmlformats.org/markup-compatibility/2006" xmlns:r="http://schemas.openxmlformats.org/officeDocument/2006/relationships" xmlns:w="http://schemas.openxmlformats.org/wordprocessingml/2006/main" xmlns:w14="http://schemas.microsoft.com/office/word/2010/wordml" xmlns:w15="http://schemas.microsoft.com/office/word/2012/wordml" xmlns:w16cid="http://schemas.microsoft.com/office/word/2016/wordml/cid" xmlns:w16se="http://schemas.microsoft.com/office/word/2015/wordml/symex" mc:Ignorable="w14 w15 w16se w16cid">
+<w:styles xmlns:mc="http://schemas.openxmlformats.org/markup-compatibility/2006" xmlns:r="http://schemas.openxmlformats.org/officeDocument/2006/relationships" xmlns:w="http://schemas.openxmlformats.org/wordprocessingml/2006/main" xmlns:w14="http://schemas.microsoft.com/office/word/2010/wordml" xmlns:w15="http://schemas.microsoft.com/office/word/2012/wordml" xmlns:w16cex="http://schemas.microsoft.com/office/word/2018/wordml/cex" xmlns:w16cid="http://schemas.microsoft.com/office/word/2016/wordml/cid" xmlns:w16="http://schemas.microsoft.com/office/word/2018/wordml" xmlns:w16sdtdh="http://schemas.microsoft.com/office/word/2020/wordml/sdtdatahash" xmlns:w16se="http://schemas.microsoft.com/office/word/2015/wordml/symex" mc:Ignorable="w14 w15 w16se w16cid w16 w16cex w16sdtdh">
   <w:docDefaults>
     <w:rPrDefault>
       <w:rPr>
@@ -10682,7 +11015,7 @@
       </w:pPr>
     </w:pPrDefault>
   </w:docDefaults>
-  <w:latentStyles w:defLockedState="0" w:defUIPriority="99" w:defSemiHidden="0" w:defUnhideWhenUsed="0" w:defQFormat="0" w:count="375">
+  <w:latentStyles w:defLockedState="0" w:defUIPriority="99" w:defSemiHidden="0" w:defUnhideWhenUsed="0" w:defQFormat="0" w:count="376">
     <w:lsdException w:name="Normal" w:uiPriority="0" w:qFormat="1"/>
     <w:lsdException w:name="heading 1" w:uiPriority="9" w:qFormat="1"/>
     <w:lsdException w:name="heading 2" w:semiHidden="1" w:uiPriority="9" w:unhideWhenUsed="1" w:qFormat="1"/>
@@ -11058,6 +11391,7 @@
     <w:lsdException w:name="Smart Hyperlink" w:semiHidden="1" w:unhideWhenUsed="1"/>
     <w:lsdException w:name="Hashtag" w:semiHidden="1" w:unhideWhenUsed="1"/>
     <w:lsdException w:name="Unresolved Mention" w:semiHidden="1" w:unhideWhenUsed="1"/>
+    <w:lsdException w:name="Smart Link" w:semiHidden="1" w:unhideWhenUsed="1"/>
   </w:latentStyles>
   <w:style w:type="paragraph" w:default="1" w:styleId="Normal">
     <w:name w:val="Normal"/>
@@ -11066,6 +11400,7 @@
   <w:style w:type="character" w:default="1" w:styleId="Fuentedeprrafopredeter">
     <w:name w:val="Default Paragraph Font"/>
     <w:uiPriority w:val="1"/>
+    <w:semiHidden/>
     <w:unhideWhenUsed/>
   </w:style>
   <w:style w:type="table" w:default="1" w:styleId="Tablanormal">

--- a/fórmulas.docx
+++ b/fórmulas.docx
@@ -892,15 +892,13 @@
                 <w:szCs w:val="20"/>
               </w:rPr>
             </w:pPr>
-            <w:proofErr w:type="spellStart"/>
             <w:r>
               <w:rPr>
                 <w:sz w:val="20"/>
                 <w:szCs w:val="20"/>
               </w:rPr>
-              <w:t>np</w:t>
+              <w:t>P</w:t>
             </w:r>
-            <w:proofErr w:type="spellEnd"/>
           </w:p>
         </w:tc>
         <w:tc>
@@ -916,15 +914,42 @@
                 <w:szCs w:val="20"/>
               </w:rPr>
             </w:pPr>
-            <w:proofErr w:type="spellStart"/>
-            <w:r>
-              <w:rPr>
-                <w:sz w:val="20"/>
-                <w:szCs w:val="20"/>
-              </w:rPr>
-              <w:t>npq</w:t>
-            </w:r>
-            <w:proofErr w:type="spellEnd"/>
+            <m:oMathPara>
+              <m:oMath>
+                <m:f>
+                  <m:fPr>
+                    <m:ctrlPr>
+                      <w:rPr>
+                        <w:rFonts w:ascii="Cambria Math" w:hAnsi="Cambria Math"/>
+                        <w:i/>
+                        <w:sz w:val="20"/>
+                        <w:szCs w:val="20"/>
+                      </w:rPr>
+                    </m:ctrlPr>
+                  </m:fPr>
+                  <m:num>
+                    <m:r>
+                      <w:rPr>
+                        <w:rFonts w:ascii="Cambria Math" w:hAnsi="Cambria Math"/>
+                        <w:sz w:val="20"/>
+                        <w:szCs w:val="20"/>
+                      </w:rPr>
+                      <m:t>Pq</m:t>
+                    </m:r>
+                  </m:num>
+                  <m:den>
+                    <m:r>
+                      <w:rPr>
+                        <w:rFonts w:ascii="Cambria Math" w:hAnsi="Cambria Math"/>
+                        <w:sz w:val="20"/>
+                        <w:szCs w:val="20"/>
+                      </w:rPr>
+                      <m:t>n</m:t>
+                    </m:r>
+                  </m:den>
+                </m:f>
+              </m:oMath>
+            </m:oMathPara>
           </w:p>
         </w:tc>
         <w:tc>
@@ -11443,6 +11468,16 @@
       </w:tblBorders>
     </w:tblPr>
   </w:style>
+  <w:style w:type="character" w:styleId="Textodelmarcadordeposicin">
+    <w:name w:val="Placeholder Text"/>
+    <w:basedOn w:val="Fuentedeprrafopredeter"/>
+    <w:uiPriority w:val="99"/>
+    <w:semiHidden/>
+    <w:rsid w:val="006E1E07"/>
+    <w:rPr>
+      <w:color w:val="808080"/>
+    </w:rPr>
+  </w:style>
 </w:styles>
 </file>
 

--- a/fórmulas.docx
+++ b/fórmulas.docx
@@ -4467,6 +4467,39 @@
                     </m:r>
                   </m:num>
                   <m:den>
+                    <m:sSub>
+                      <m:sSubPr>
+                        <m:ctrlPr>
+                          <w:rPr>
+                            <w:rFonts w:ascii="Cambria Math" w:eastAsia="Calibri" w:hAnsi="Cambria Math" w:cs="Times New Roman"/>
+                            <w:i/>
+                            <w:iCs/>
+                            <w:sz w:val="20"/>
+                            <w:szCs w:val="20"/>
+                          </w:rPr>
+                        </m:ctrlPr>
+                      </m:sSubPr>
+                      <m:e>
+                        <m:r>
+                          <w:rPr>
+                            <w:rFonts w:ascii="Cambria Math" w:eastAsia="Calibri" w:hAnsi="Cambria Math" w:cs="Times New Roman"/>
+                            <w:sz w:val="20"/>
+                            <w:szCs w:val="20"/>
+                          </w:rPr>
+                          <m:t>s</m:t>
+                        </m:r>
+                      </m:e>
+                      <m:sub>
+                        <m:r>
+                          <w:rPr>
+                            <w:rFonts w:ascii="Cambria Math" w:eastAsia="Calibri" w:hAnsi="Cambria Math" w:cs="Times New Roman"/>
+                            <w:sz w:val="20"/>
+                            <w:szCs w:val="20"/>
+                          </w:rPr>
+                          <m:t>p</m:t>
+                        </m:r>
+                      </m:sub>
+                    </m:sSub>
                     <m:rad>
                       <m:radPr>
                         <m:degHide m:val="1"/>
@@ -4482,8 +4515,8 @@
                       </m:radPr>
                       <m:deg/>
                       <m:e>
-                        <m:sSub>
-                          <m:sSubPr>
+                        <m:f>
+                          <m:fPr>
                             <m:ctrlPr>
                               <w:rPr>
                                 <w:rFonts w:ascii="Cambria Math" w:eastAsia="Calibri" w:hAnsi="Cambria Math" w:cs="Times New Roman"/>
@@ -4493,10 +4526,20 @@
                                 <w:szCs w:val="20"/>
                               </w:rPr>
                             </m:ctrlPr>
-                          </m:sSubPr>
-                          <m:e>
-                            <m:sSup>
-                              <m:sSupPr>
+                          </m:fPr>
+                          <m:num>
+                            <m:r>
+                              <w:rPr>
+                                <w:rFonts w:ascii="Cambria Math" w:eastAsia="Calibri" w:hAnsi="Cambria Math" w:cs="Times New Roman"/>
+                                <w:sz w:val="20"/>
+                                <w:szCs w:val="20"/>
+                              </w:rPr>
+                              <m:t>1</m:t>
+                            </m:r>
+                          </m:num>
+                          <m:den>
+                            <m:sSub>
+                              <m:sSubPr>
                                 <m:ctrlPr>
                                   <w:rPr>
                                     <w:rFonts w:ascii="Cambria Math" w:eastAsia="Calibri" w:hAnsi="Cambria Math" w:cs="Times New Roman"/>
@@ -4506,7 +4549,7 @@
                                     <w:szCs w:val="20"/>
                                   </w:rPr>
                                 </m:ctrlPr>
-                              </m:sSupPr>
+                              </m:sSubPr>
                               <m:e>
                                 <m:r>
                                   <w:rPr>
@@ -4514,10 +4557,76 @@
                                     <w:sz w:val="20"/>
                                     <w:szCs w:val="20"/>
                                   </w:rPr>
-                                  <m:t>s</m:t>
+                                  <m:t>n</m:t>
                                 </m:r>
                               </m:e>
-                              <m:sup>
+                              <m:sub>
+                                <m:r>
+                                  <w:rPr>
+                                    <w:rFonts w:ascii="Cambria Math" w:eastAsia="Calibri" w:hAnsi="Cambria Math" w:cs="Times New Roman"/>
+                                    <w:sz w:val="20"/>
+                                    <w:szCs w:val="20"/>
+                                  </w:rPr>
+                                  <m:t>1</m:t>
+                                </m:r>
+                              </m:sub>
+                            </m:sSub>
+                          </m:den>
+                        </m:f>
+                        <m:r>
+                          <w:rPr>
+                            <w:rFonts w:ascii="Cambria Math" w:eastAsia="Calibri" w:hAnsi="Cambria Math" w:cs="Times New Roman"/>
+                            <w:sz w:val="20"/>
+                            <w:szCs w:val="20"/>
+                          </w:rPr>
+                          <m:t>+</m:t>
+                        </m:r>
+                        <m:f>
+                          <m:fPr>
+                            <m:ctrlPr>
+                              <w:rPr>
+                                <w:rFonts w:ascii="Cambria Math" w:eastAsia="Calibri" w:hAnsi="Cambria Math" w:cs="Times New Roman"/>
+                                <w:i/>
+                                <w:iCs/>
+                                <w:sz w:val="20"/>
+                                <w:szCs w:val="20"/>
+                              </w:rPr>
+                            </m:ctrlPr>
+                          </m:fPr>
+                          <m:num>
+                            <m:r>
+                              <w:rPr>
+                                <w:rFonts w:ascii="Cambria Math" w:eastAsia="Calibri" w:hAnsi="Cambria Math" w:cs="Times New Roman"/>
+                                <w:sz w:val="20"/>
+                                <w:szCs w:val="20"/>
+                              </w:rPr>
+                              <m:t>1</m:t>
+                            </m:r>
+                          </m:num>
+                          <m:den>
+                            <m:sSub>
+                              <m:sSubPr>
+                                <m:ctrlPr>
+                                  <w:rPr>
+                                    <w:rFonts w:ascii="Cambria Math" w:eastAsia="Calibri" w:hAnsi="Cambria Math" w:cs="Times New Roman"/>
+                                    <w:i/>
+                                    <w:iCs/>
+                                    <w:sz w:val="20"/>
+                                    <w:szCs w:val="20"/>
+                                  </w:rPr>
+                                </m:ctrlPr>
+                              </m:sSubPr>
+                              <m:e>
+                                <m:r>
+                                  <w:rPr>
+                                    <w:rFonts w:ascii="Cambria Math" w:eastAsia="Calibri" w:hAnsi="Cambria Math" w:cs="Times New Roman"/>
+                                    <w:sz w:val="20"/>
+                                    <w:szCs w:val="20"/>
+                                  </w:rPr>
+                                  <m:t>n</m:t>
+                                </m:r>
+                              </m:e>
+                              <m:sub>
                                 <m:r>
                                   <w:rPr>
                                     <w:rFonts w:ascii="Cambria Math" w:eastAsia="Calibri" w:hAnsi="Cambria Math" w:cs="Times New Roman"/>
@@ -4526,20 +4635,10 @@
                                   </w:rPr>
                                   <m:t>2</m:t>
                                 </m:r>
-                              </m:sup>
-                            </m:sSup>
-                          </m:e>
-                          <m:sub>
-                            <m:r>
-                              <w:rPr>
-                                <w:rFonts w:ascii="Cambria Math" w:eastAsia="Calibri" w:hAnsi="Cambria Math" w:cs="Times New Roman"/>
-                                <w:sz w:val="20"/>
-                                <w:szCs w:val="20"/>
-                              </w:rPr>
-                              <m:t>p</m:t>
-                            </m:r>
-                          </m:sub>
-                        </m:sSub>
+                              </m:sub>
+                            </m:sSub>
+                          </m:den>
+                        </m:f>
                       </m:e>
                     </m:rad>
                   </m:den>
